--- a/Capstone.W.docx
+++ b/Capstone.W.docx
@@ -427,10 +427,10 @@
           </w:tcPr>
           <w:p>
             <w:r>
-              <w:t>/admin/films</w:t>
-            </w:r>
-            <w:r>
-              <w:t>/addnew</w:t>
+              <w:t>/admin/films/</w:t>
+            </w:r>
+            <w:r>
+              <w:t>new-film</w:t>
             </w:r>
           </w:p>
         </w:tc>
@@ -464,10 +464,7 @@
           </w:tcPr>
           <w:p>
             <w:r>
-              <w:t>/admin/films/</w:t>
-            </w:r>
-            <w:r>
-              <w:t>edit/{idFilm}</w:t>
+              <w:t>/admin/films/edit/{idFilm}</w:t>
             </w:r>
           </w:p>
         </w:tc>
@@ -568,6 +565,40 @@
             <w:tcW w:w="3117" w:type="dxa"/>
           </w:tcPr>
           <w:p/>
+        </w:tc>
+        <w:tc>
+          <w:tcPr>
+            <w:tcW w:w="1749" w:type="dxa"/>
+          </w:tcPr>
+          <w:p/>
+        </w:tc>
+      </w:tr>
+      <w:tr>
+        <w:tc>
+          <w:tcPr>
+            <w:tcW w:w="2462" w:type="dxa"/>
+          </w:tcPr>
+          <w:p/>
+        </w:tc>
+        <w:tc>
+          <w:tcPr>
+            <w:tcW w:w="2022" w:type="dxa"/>
+          </w:tcPr>
+          <w:p>
+            <w:r>
+              <w:t>Showtime</w:t>
+            </w:r>
+          </w:p>
+        </w:tc>
+        <w:tc>
+          <w:tcPr>
+            <w:tcW w:w="3117" w:type="dxa"/>
+          </w:tcPr>
+          <w:p>
+            <w:r>
+              <w:t>/admin/films/show-time</w:t>
+            </w:r>
+          </w:p>
         </w:tc>
         <w:tc>
           <w:tcPr>
